--- a/Recenzija seminarske naloge.docx
+++ b/Recenzija seminarske naloge.docx
@@ -78,102 +78,163 @@
         <w:rPr>
           <w:rFonts w:ascii="Arial" w:hAnsi="Arial" w:cs="Arial"/>
         </w:rPr>
-        <w:t>Pohvalili bi zelo obsežno predstavitev podatkov, ne samo za Slovenijo, temveč tudi za Dansko, Slovaško in Ciper</w:t>
-      </w:r>
-      <w:r>
-        <w:rPr>
-          <w:rFonts w:ascii="Arial" w:hAnsi="Arial" w:cs="Arial"/>
-        </w:rPr>
-        <w:t>. Prijetno so nas presenetile razlage posebnosti davčne ureditve teh držav (danski prostovoljni prispevki za cerkev, ciprski SDC, …)</w:t>
-      </w:r>
-      <w:r>
-        <w:rPr>
-          <w:rFonts w:ascii="Arial" w:hAnsi="Arial" w:cs="Arial"/>
-        </w:rPr>
-        <w:t xml:space="preserve"> Pridobitev podatkov za tuje države je malce težje.</w:t>
-      </w:r>
-    </w:p>
-    <w:p>
-      <w:pPr>
-        <w:rPr>
-          <w:rFonts w:ascii="Arial" w:hAnsi="Arial" w:cs="Arial"/>
-        </w:rPr>
-      </w:pPr>
-      <w:r>
-        <w:rPr>
-          <w:rFonts w:ascii="Arial" w:hAnsi="Arial" w:cs="Arial"/>
-        </w:rPr>
-        <w:t xml:space="preserve">Seminarska naloga ima nekaj </w:t>
-      </w:r>
-      <w:r>
-        <w:rPr>
-          <w:rFonts w:ascii="Arial" w:hAnsi="Arial" w:cs="Arial"/>
-        </w:rPr>
-        <w:t>slovničnih</w:t>
-      </w:r>
-      <w:r>
-        <w:rPr>
-          <w:rFonts w:ascii="Arial" w:hAnsi="Arial" w:cs="Arial"/>
-        </w:rPr>
-        <w:t xml:space="preserve"> napak</w:t>
-      </w:r>
-      <w:r>
-        <w:rPr>
-          <w:rFonts w:ascii="Arial" w:hAnsi="Arial" w:cs="Arial"/>
-        </w:rPr>
-        <w:t>, ponekod so alineje oblikovane napačno. Nova kitajska svilna pot se pogosteje navaja z »</w:t>
+        <w:t xml:space="preserve">Mogoče primanjkuje nekaj definicij, npr.: » Kdo je sploh pravna oseba, kaj so davčne olajšave in kako delujejo itd. Pogrešamo tudi razložene razlike med obdavčenjem </w:t>
       </w:r>
       <w:proofErr w:type="spellStart"/>
       <w:r>
         <w:rPr>
           <w:rFonts w:ascii="Arial" w:hAnsi="Arial" w:cs="Arial"/>
         </w:rPr>
-        <w:t>Belt</w:t>
+        <w:t>s.p</w:t>
       </w:r>
       <w:proofErr w:type="spellEnd"/>
       <w:r>
         <w:rPr>
           <w:rFonts w:ascii="Arial" w:hAnsi="Arial" w:cs="Arial"/>
         </w:rPr>
-        <w:t xml:space="preserve"> </w:t>
+        <w:t xml:space="preserve">., </w:t>
       </w:r>
       <w:proofErr w:type="spellStart"/>
       <w:r>
         <w:rPr>
           <w:rFonts w:ascii="Arial" w:hAnsi="Arial" w:cs="Arial"/>
         </w:rPr>
-        <w:t>and</w:t>
+        <w:t>d.o.o</w:t>
       </w:r>
       <w:proofErr w:type="spellEnd"/>
       <w:r>
         <w:rPr>
           <w:rFonts w:ascii="Arial" w:hAnsi="Arial" w:cs="Arial"/>
         </w:rPr>
-        <w:t xml:space="preserve"> </w:t>
+        <w:t xml:space="preserve">., </w:t>
       </w:r>
       <w:proofErr w:type="spellStart"/>
       <w:r>
         <w:rPr>
           <w:rFonts w:ascii="Arial" w:hAnsi="Arial" w:cs="Arial"/>
         </w:rPr>
-        <w:t>Road</w:t>
+        <w:t>d.d</w:t>
       </w:r>
       <w:proofErr w:type="spellEnd"/>
       <w:r>
         <w:rPr>
           <w:rFonts w:ascii="Arial" w:hAnsi="Arial" w:cs="Arial"/>
         </w:rPr>
-        <w:t xml:space="preserve"> </w:t>
-      </w:r>
-      <w:proofErr w:type="spellStart"/>
-      <w:r>
-        <w:rPr>
-          <w:rFonts w:ascii="Arial" w:hAnsi="Arial" w:cs="Arial"/>
-        </w:rPr>
-        <w:t>I</w:t>
+        <w:t>.</w:t>
+      </w:r>
+      <w:r>
+        <w:rPr>
+          <w:rFonts w:ascii="Arial" w:hAnsi="Arial" w:cs="Arial"/>
+        </w:rPr>
+        <w:t xml:space="preserve"> in vsaj kratek dotik vprašanja ali je Slovenija davčna oaza za samostojne podjetnike.</w:t>
       </w:r>
       <w:bookmarkStart w:id="0" w:name="_GoBack"/>
       <w:bookmarkEnd w:id="0"/>
+    </w:p>
+    <w:p>
+      <w:pPr>
+        <w:rPr>
+          <w:rFonts w:ascii="Arial" w:hAnsi="Arial" w:cs="Arial"/>
+        </w:rPr>
+      </w:pPr>
+      <w:r>
+        <w:rPr>
+          <w:rFonts w:ascii="Arial" w:hAnsi="Arial" w:cs="Arial"/>
+        </w:rPr>
+        <w:t>Pohvalili bi zelo obsežno predstavitev podatkov, ne samo za Slovenijo, temveč tudi za Dansko, Slovaško in Ciper</w:t>
+      </w:r>
+      <w:r>
+        <w:rPr>
+          <w:rFonts w:ascii="Arial" w:hAnsi="Arial" w:cs="Arial"/>
+        </w:rPr>
+        <w:t>. Prijetno so nas presenetile razlage posebnosti davčne ureditve teh držav (danski prostovoljni prispevki za cerkev, ciprski SDC, …)</w:t>
+      </w:r>
+      <w:r>
+        <w:rPr>
+          <w:rFonts w:ascii="Arial" w:hAnsi="Arial" w:cs="Arial"/>
+        </w:rPr>
+        <w:t xml:space="preserve"> Pridobitev podatkov za tuje države je malce težje.</w:t>
+      </w:r>
+    </w:p>
+    <w:p>
+      <w:pPr>
+        <w:rPr>
+          <w:rFonts w:ascii="Arial" w:hAnsi="Arial" w:cs="Arial"/>
+        </w:rPr>
+      </w:pPr>
+      <w:r>
+        <w:rPr>
+          <w:rFonts w:ascii="Arial" w:hAnsi="Arial" w:cs="Arial"/>
+        </w:rPr>
+        <w:t xml:space="preserve">Seminarska naloga ima nekaj </w:t>
+      </w:r>
+      <w:r>
+        <w:rPr>
+          <w:rFonts w:ascii="Arial" w:hAnsi="Arial" w:cs="Arial"/>
+        </w:rPr>
+        <w:t>slovničnih</w:t>
+      </w:r>
+      <w:r>
+        <w:rPr>
+          <w:rFonts w:ascii="Arial" w:hAnsi="Arial" w:cs="Arial"/>
+        </w:rPr>
+        <w:t xml:space="preserve"> napak</w:t>
+      </w:r>
+      <w:r>
+        <w:rPr>
+          <w:rFonts w:ascii="Arial" w:hAnsi="Arial" w:cs="Arial"/>
+        </w:rPr>
+        <w:t>, ponekod so alineje oblikovane napačno. Nova kitajska svilna pot se pogosteje navaja z »</w:t>
+      </w:r>
+      <w:proofErr w:type="spellStart"/>
+      <w:r>
+        <w:rPr>
+          <w:rFonts w:ascii="Arial" w:hAnsi="Arial" w:cs="Arial"/>
+        </w:rPr>
+        <w:t>Belt</w:t>
+      </w:r>
+      <w:proofErr w:type="spellEnd"/>
+      <w:r>
+        <w:rPr>
+          <w:rFonts w:ascii="Arial" w:hAnsi="Arial" w:cs="Arial"/>
+        </w:rPr>
+        <w:t xml:space="preserve"> </w:t>
+      </w:r>
+      <w:proofErr w:type="spellStart"/>
+      <w:r>
+        <w:rPr>
+          <w:rFonts w:ascii="Arial" w:hAnsi="Arial" w:cs="Arial"/>
+        </w:rPr>
+        <w:t>and</w:t>
+      </w:r>
+      <w:proofErr w:type="spellEnd"/>
+      <w:r>
+        <w:rPr>
+          <w:rFonts w:ascii="Arial" w:hAnsi="Arial" w:cs="Arial"/>
+        </w:rPr>
+        <w:t xml:space="preserve"> </w:t>
+      </w:r>
+      <w:proofErr w:type="spellStart"/>
+      <w:r>
+        <w:rPr>
+          <w:rFonts w:ascii="Arial" w:hAnsi="Arial" w:cs="Arial"/>
+        </w:rPr>
+        <w:t>Road</w:t>
+      </w:r>
+      <w:proofErr w:type="spellEnd"/>
+      <w:r>
+        <w:rPr>
+          <w:rFonts w:ascii="Arial" w:hAnsi="Arial" w:cs="Arial"/>
+        </w:rPr>
+        <w:t xml:space="preserve"> </w:t>
+      </w:r>
+      <w:proofErr w:type="spellStart"/>
+      <w:r>
+        <w:rPr>
+          <w:rFonts w:ascii="Arial" w:hAnsi="Arial" w:cs="Arial"/>
+        </w:rPr>
+        <w:t>I</w:t>
+      </w:r>
       <w:r>
         <w:rPr>
           <w:rFonts w:ascii="Arial" w:hAnsi="Arial" w:cs="Arial"/>
@@ -187,6 +248,57 @@
         </w:rPr>
         <w:t>«.</w:t>
       </w:r>
+    </w:p>
+    <w:p>
+      <w:pPr>
+        <w:rPr>
+          <w:rFonts w:ascii="Arial" w:hAnsi="Arial" w:cs="Arial"/>
+        </w:rPr>
+      </w:pPr>
+      <w:r>
+        <w:rPr>
+          <w:rFonts w:ascii="Arial" w:hAnsi="Arial" w:cs="Arial"/>
+        </w:rPr>
+        <w:t xml:space="preserve">V seminarski nalogi je Irska omenjena kot davčna oaza, nikjer pa ni predstavljano zakaj in </w:t>
+      </w:r>
+      <w:r>
+        <w:rPr>
+          <w:rFonts w:ascii="Arial" w:hAnsi="Arial" w:cs="Arial"/>
+        </w:rPr>
+        <w:t xml:space="preserve">še posebej </w:t>
+      </w:r>
+      <w:r>
+        <w:rPr>
+          <w:rFonts w:ascii="Arial" w:hAnsi="Arial" w:cs="Arial"/>
+        </w:rPr>
+        <w:t>kako</w:t>
+      </w:r>
+      <w:r>
+        <w:rPr>
+          <w:rFonts w:ascii="Arial" w:hAnsi="Arial" w:cs="Arial"/>
+        </w:rPr>
+        <w:t xml:space="preserve"> Irska dopušča multinacionalkam plačevanje tako nizkih davkov. Smo mnenja, da bi bilo veliko bolje namesto ene od drugih držav EU podrobneje predstaviti irski davčni sistem.</w:t>
+      </w:r>
+    </w:p>
+    <w:p>
+      <w:pPr>
+        <w:rPr>
+          <w:rFonts w:ascii="Arial" w:hAnsi="Arial" w:cs="Arial"/>
+        </w:rPr>
+      </w:pPr>
+      <w:r>
+        <w:rPr>
+          <w:rFonts w:ascii="Arial" w:hAnsi="Arial" w:cs="Arial"/>
+        </w:rPr>
+        <w:t xml:space="preserve">Kot je bilo najverjetneje mišljeno je največji poudarek na Sloveniji, vendar smo mnenja, da bi morala skupina za nazornejšo predstavitev slovenskega davčnega sistema navesti podatki tudi za daljše obdobje in jih analizirati skupaj s preteklimi makroekonomskimi kazalniki.  </w:t>
+      </w:r>
+    </w:p>
+    <w:p>
+      <w:pPr>
+        <w:rPr>
+          <w:rFonts w:ascii="Arial" w:hAnsi="Arial" w:cs="Arial"/>
+        </w:rPr>
+      </w:pPr>
     </w:p>
     <w:p>
       <w:pPr>
@@ -522,6 +634,7 @@
     <w:lsdException w:name="HTML Sample" w:semiHidden="1" w:unhideWhenUsed="1"/>
     <w:lsdException w:name="HTML Typewriter" w:semiHidden="1" w:unhideWhenUsed="1"/>
     <w:lsdException w:name="HTML Variable" w:semiHidden="1" w:unhideWhenUsed="1"/>
+    <w:lsdException w:name="Normal Table" w:semiHidden="1" w:unhideWhenUsed="1"/>
     <w:lsdException w:name="annotation subject" w:semiHidden="1" w:unhideWhenUsed="1"/>
     <w:lsdException w:name="No List" w:semiHidden="1" w:unhideWhenUsed="1"/>
     <w:lsdException w:name="Outline List 1" w:semiHidden="1" w:unhideWhenUsed="1"/>
@@ -568,8 +681,10 @@
     <w:lsdException w:name="Table Subtle 2" w:semiHidden="1" w:unhideWhenUsed="1"/>
     <w:lsdException w:name="Table Web 1" w:semiHidden="1" w:unhideWhenUsed="1"/>
     <w:lsdException w:name="Table Web 2" w:semiHidden="1" w:unhideWhenUsed="1"/>
+    <w:lsdException w:name="Table Web 3" w:semiHidden="1" w:unhideWhenUsed="1"/>
     <w:lsdException w:name="Balloon Text" w:semiHidden="1" w:unhideWhenUsed="1"/>
     <w:lsdException w:name="Table Grid" w:uiPriority="39"/>
+    <w:lsdException w:name="Table Theme" w:semiHidden="1" w:unhideWhenUsed="1"/>
     <w:lsdException w:name="Placeholder Text" w:semiHidden="1"/>
     <w:lsdException w:name="No Spacing" w:uiPriority="1" w:qFormat="1"/>
     <w:lsdException w:name="Light Shading" w:uiPriority="60"/>

--- a/Recenzija seminarske naloge.docx
+++ b/Recenzija seminarske naloge.docx
@@ -128,170 +128,195 @@
         </w:rPr>
         <w:t xml:space="preserve"> in vsaj kratek dotik vprašanja ali je Slovenija davčna oaza za samostojne podjetnike.</w:t>
       </w:r>
+    </w:p>
+    <w:p>
+      <w:pPr>
+        <w:rPr>
+          <w:rFonts w:ascii="Arial" w:hAnsi="Arial" w:cs="Arial"/>
+        </w:rPr>
+      </w:pPr>
+      <w:r>
+        <w:rPr>
+          <w:rFonts w:ascii="Arial" w:hAnsi="Arial" w:cs="Arial"/>
+        </w:rPr>
+        <w:t>Pohvalili bi zelo obsežno predstavitev podatkov, ne samo za Slovenijo, temveč tudi za Dansko, Slovaško in Ciper</w:t>
+      </w:r>
+      <w:r>
+        <w:rPr>
+          <w:rFonts w:ascii="Arial" w:hAnsi="Arial" w:cs="Arial"/>
+        </w:rPr>
+        <w:t>. Prijetno so nas presenetile razlage posebnosti davčne ureditve teh držav (danski prostovoljni prispevki za cerkev, ciprski SDC, …)</w:t>
+      </w:r>
+      <w:r>
+        <w:rPr>
+          <w:rFonts w:ascii="Arial" w:hAnsi="Arial" w:cs="Arial"/>
+        </w:rPr>
+        <w:t xml:space="preserve"> Pridobitev podatkov za tuje države je malce težje.</w:t>
+      </w:r>
+    </w:p>
+    <w:p>
+      <w:pPr>
+        <w:rPr>
+          <w:rFonts w:ascii="Arial" w:hAnsi="Arial" w:cs="Arial"/>
+        </w:rPr>
+      </w:pPr>
+      <w:r>
+        <w:rPr>
+          <w:rFonts w:ascii="Arial" w:hAnsi="Arial" w:cs="Arial"/>
+        </w:rPr>
+        <w:t xml:space="preserve">Seminarska naloga ima nekaj </w:t>
+      </w:r>
+      <w:r>
+        <w:rPr>
+          <w:rFonts w:ascii="Arial" w:hAnsi="Arial" w:cs="Arial"/>
+        </w:rPr>
+        <w:t>slovničnih</w:t>
+      </w:r>
+      <w:r>
+        <w:rPr>
+          <w:rFonts w:ascii="Arial" w:hAnsi="Arial" w:cs="Arial"/>
+        </w:rPr>
+        <w:t xml:space="preserve"> napak</w:t>
+      </w:r>
+      <w:r>
+        <w:rPr>
+          <w:rFonts w:ascii="Arial" w:hAnsi="Arial" w:cs="Arial"/>
+        </w:rPr>
+        <w:t>, ponekod so alineje oblikovane napačno. Nova kitajska svilna pot se pogosteje navaja z »</w:t>
+      </w:r>
+      <w:proofErr w:type="spellStart"/>
+      <w:r>
+        <w:rPr>
+          <w:rFonts w:ascii="Arial" w:hAnsi="Arial" w:cs="Arial"/>
+        </w:rPr>
+        <w:t>Belt</w:t>
+      </w:r>
+      <w:proofErr w:type="spellEnd"/>
+      <w:r>
+        <w:rPr>
+          <w:rFonts w:ascii="Arial" w:hAnsi="Arial" w:cs="Arial"/>
+        </w:rPr>
+        <w:t xml:space="preserve"> </w:t>
+      </w:r>
+      <w:proofErr w:type="spellStart"/>
+      <w:r>
+        <w:rPr>
+          <w:rFonts w:ascii="Arial" w:hAnsi="Arial" w:cs="Arial"/>
+        </w:rPr>
+        <w:t>and</w:t>
+      </w:r>
+      <w:proofErr w:type="spellEnd"/>
+      <w:r>
+        <w:rPr>
+          <w:rFonts w:ascii="Arial" w:hAnsi="Arial" w:cs="Arial"/>
+        </w:rPr>
+        <w:t xml:space="preserve"> </w:t>
+      </w:r>
+      <w:proofErr w:type="spellStart"/>
+      <w:r>
+        <w:rPr>
+          <w:rFonts w:ascii="Arial" w:hAnsi="Arial" w:cs="Arial"/>
+        </w:rPr>
+        <w:t>Road</w:t>
+      </w:r>
+      <w:proofErr w:type="spellEnd"/>
+      <w:r>
+        <w:rPr>
+          <w:rFonts w:ascii="Arial" w:hAnsi="Arial" w:cs="Arial"/>
+        </w:rPr>
+        <w:t xml:space="preserve"> </w:t>
+      </w:r>
+      <w:proofErr w:type="spellStart"/>
+      <w:r>
+        <w:rPr>
+          <w:rFonts w:ascii="Arial" w:hAnsi="Arial" w:cs="Arial"/>
+        </w:rPr>
+        <w:t>I</w:t>
+      </w:r>
+      <w:r>
+        <w:rPr>
+          <w:rFonts w:ascii="Arial" w:hAnsi="Arial" w:cs="Arial"/>
+        </w:rPr>
+        <w:t>nitiative</w:t>
+      </w:r>
+      <w:proofErr w:type="spellEnd"/>
+      <w:r>
+        <w:rPr>
+          <w:rFonts w:ascii="Arial" w:hAnsi="Arial" w:cs="Arial"/>
+        </w:rPr>
+        <w:t>«.</w:t>
+      </w:r>
+    </w:p>
+    <w:p>
+      <w:pPr>
+        <w:rPr>
+          <w:rFonts w:ascii="Arial" w:hAnsi="Arial" w:cs="Arial"/>
+        </w:rPr>
+      </w:pPr>
+      <w:r>
+        <w:rPr>
+          <w:rFonts w:ascii="Arial" w:hAnsi="Arial" w:cs="Arial"/>
+        </w:rPr>
+        <w:t xml:space="preserve">V seminarski nalogi je Irska omenjena kot davčna oaza, nikjer pa ni predstavljano zakaj in </w:t>
+      </w:r>
+      <w:r>
+        <w:rPr>
+          <w:rFonts w:ascii="Arial" w:hAnsi="Arial" w:cs="Arial"/>
+        </w:rPr>
+        <w:t xml:space="preserve">še posebej </w:t>
+      </w:r>
+      <w:r>
+        <w:rPr>
+          <w:rFonts w:ascii="Arial" w:hAnsi="Arial" w:cs="Arial"/>
+        </w:rPr>
+        <w:t>kako</w:t>
+      </w:r>
+      <w:r>
+        <w:rPr>
+          <w:rFonts w:ascii="Arial" w:hAnsi="Arial" w:cs="Arial"/>
+        </w:rPr>
+        <w:t xml:space="preserve"> Irska dopušča multinacionalkam plačevanje tako nizkih davkov. Smo mnenja, da bi bilo veliko bolje namesto ene od drugih držav EU podrobneje predstaviti irski davčni sistem.</w:t>
+      </w:r>
+    </w:p>
+    <w:p>
+      <w:pPr>
+        <w:rPr>
+          <w:rFonts w:ascii="Arial" w:hAnsi="Arial" w:cs="Arial"/>
+        </w:rPr>
+      </w:pPr>
+      <w:r>
+        <w:rPr>
+          <w:rFonts w:ascii="Arial" w:hAnsi="Arial" w:cs="Arial"/>
+        </w:rPr>
+        <w:t xml:space="preserve">Kot je bilo najverjetneje mišljeno je največji poudarek na Sloveniji, vendar smo mnenja, da bi morala skupina za nazornejšo predstavitev slovenskega davčnega sistema navesti podatki tudi za daljše obdobje in jih analizirati skupaj s preteklimi makroekonomskimi kazalniki. </w:t>
+      </w:r>
+    </w:p>
+    <w:p>
+      <w:pPr>
+        <w:rPr>
+          <w:rFonts w:ascii="Arial" w:hAnsi="Arial" w:cs="Arial"/>
+        </w:rPr>
+      </w:pPr>
+      <w:r>
+        <w:rPr>
+          <w:rFonts w:ascii="Arial" w:hAnsi="Arial" w:cs="Arial"/>
+        </w:rPr>
+        <w:t>Za nazornejšo predstavitev podatkov bi bilo na koncu poglavja o obdavčitvi v drugih državah EU</w:t>
+      </w:r>
+      <w:r>
+        <w:rPr>
+          <w:rFonts w:ascii="Arial" w:hAnsi="Arial" w:cs="Arial"/>
+        </w:rPr>
+        <w:t xml:space="preserve"> </w:t>
+      </w:r>
+      <w:r>
+        <w:rPr>
+          <w:rFonts w:ascii="Arial" w:hAnsi="Arial" w:cs="Arial"/>
+        </w:rPr>
+        <w:t>primerno narediti nek šolski primer kako različne obdavčitve v različnih državah vplivajo na podjetja in njihove odločitve.</w:t>
+      </w:r>
       <w:bookmarkStart w:id="0" w:name="_GoBack"/>
       <w:bookmarkEnd w:id="0"/>
-    </w:p>
-    <w:p>
-      <w:pPr>
-        <w:rPr>
-          <w:rFonts w:ascii="Arial" w:hAnsi="Arial" w:cs="Arial"/>
-        </w:rPr>
-      </w:pPr>
-      <w:r>
-        <w:rPr>
-          <w:rFonts w:ascii="Arial" w:hAnsi="Arial" w:cs="Arial"/>
-        </w:rPr>
-        <w:t>Pohvalili bi zelo obsežno predstavitev podatkov, ne samo za Slovenijo, temveč tudi za Dansko, Slovaško in Ciper</w:t>
-      </w:r>
-      <w:r>
-        <w:rPr>
-          <w:rFonts w:ascii="Arial" w:hAnsi="Arial" w:cs="Arial"/>
-        </w:rPr>
-        <w:t>. Prijetno so nas presenetile razlage posebnosti davčne ureditve teh držav (danski prostovoljni prispevki za cerkev, ciprski SDC, …)</w:t>
-      </w:r>
-      <w:r>
-        <w:rPr>
-          <w:rFonts w:ascii="Arial" w:hAnsi="Arial" w:cs="Arial"/>
-        </w:rPr>
-        <w:t xml:space="preserve"> Pridobitev podatkov za tuje države je malce težje.</w:t>
-      </w:r>
-    </w:p>
-    <w:p>
-      <w:pPr>
-        <w:rPr>
-          <w:rFonts w:ascii="Arial" w:hAnsi="Arial" w:cs="Arial"/>
-        </w:rPr>
-      </w:pPr>
-      <w:r>
-        <w:rPr>
-          <w:rFonts w:ascii="Arial" w:hAnsi="Arial" w:cs="Arial"/>
-        </w:rPr>
-        <w:t xml:space="preserve">Seminarska naloga ima nekaj </w:t>
-      </w:r>
-      <w:r>
-        <w:rPr>
-          <w:rFonts w:ascii="Arial" w:hAnsi="Arial" w:cs="Arial"/>
-        </w:rPr>
-        <w:t>slovničnih</w:t>
-      </w:r>
-      <w:r>
-        <w:rPr>
-          <w:rFonts w:ascii="Arial" w:hAnsi="Arial" w:cs="Arial"/>
-        </w:rPr>
-        <w:t xml:space="preserve"> napak</w:t>
-      </w:r>
-      <w:r>
-        <w:rPr>
-          <w:rFonts w:ascii="Arial" w:hAnsi="Arial" w:cs="Arial"/>
-        </w:rPr>
-        <w:t>, ponekod so alineje oblikovane napačno. Nova kitajska svilna pot se pogosteje navaja z »</w:t>
-      </w:r>
-      <w:proofErr w:type="spellStart"/>
-      <w:r>
-        <w:rPr>
-          <w:rFonts w:ascii="Arial" w:hAnsi="Arial" w:cs="Arial"/>
-        </w:rPr>
-        <w:t>Belt</w:t>
-      </w:r>
-      <w:proofErr w:type="spellEnd"/>
-      <w:r>
-        <w:rPr>
-          <w:rFonts w:ascii="Arial" w:hAnsi="Arial" w:cs="Arial"/>
-        </w:rPr>
-        <w:t xml:space="preserve"> </w:t>
-      </w:r>
-      <w:proofErr w:type="spellStart"/>
-      <w:r>
-        <w:rPr>
-          <w:rFonts w:ascii="Arial" w:hAnsi="Arial" w:cs="Arial"/>
-        </w:rPr>
-        <w:t>and</w:t>
-      </w:r>
-      <w:proofErr w:type="spellEnd"/>
-      <w:r>
-        <w:rPr>
-          <w:rFonts w:ascii="Arial" w:hAnsi="Arial" w:cs="Arial"/>
-        </w:rPr>
-        <w:t xml:space="preserve"> </w:t>
-      </w:r>
-      <w:proofErr w:type="spellStart"/>
-      <w:r>
-        <w:rPr>
-          <w:rFonts w:ascii="Arial" w:hAnsi="Arial" w:cs="Arial"/>
-        </w:rPr>
-        <w:t>Road</w:t>
-      </w:r>
-      <w:proofErr w:type="spellEnd"/>
-      <w:r>
-        <w:rPr>
-          <w:rFonts w:ascii="Arial" w:hAnsi="Arial" w:cs="Arial"/>
-        </w:rPr>
-        <w:t xml:space="preserve"> </w:t>
-      </w:r>
-      <w:proofErr w:type="spellStart"/>
-      <w:r>
-        <w:rPr>
-          <w:rFonts w:ascii="Arial" w:hAnsi="Arial" w:cs="Arial"/>
-        </w:rPr>
-        <w:t>I</w:t>
-      </w:r>
-      <w:r>
-        <w:rPr>
-          <w:rFonts w:ascii="Arial" w:hAnsi="Arial" w:cs="Arial"/>
-        </w:rPr>
-        <w:t>nitiative</w:t>
-      </w:r>
-      <w:proofErr w:type="spellEnd"/>
-      <w:r>
-        <w:rPr>
-          <w:rFonts w:ascii="Arial" w:hAnsi="Arial" w:cs="Arial"/>
-        </w:rPr>
-        <w:t>«.</w:t>
-      </w:r>
-    </w:p>
-    <w:p>
-      <w:pPr>
-        <w:rPr>
-          <w:rFonts w:ascii="Arial" w:hAnsi="Arial" w:cs="Arial"/>
-        </w:rPr>
-      </w:pPr>
-      <w:r>
-        <w:rPr>
-          <w:rFonts w:ascii="Arial" w:hAnsi="Arial" w:cs="Arial"/>
-        </w:rPr>
-        <w:t xml:space="preserve">V seminarski nalogi je Irska omenjena kot davčna oaza, nikjer pa ni predstavljano zakaj in </w:t>
-      </w:r>
-      <w:r>
-        <w:rPr>
-          <w:rFonts w:ascii="Arial" w:hAnsi="Arial" w:cs="Arial"/>
-        </w:rPr>
-        <w:t xml:space="preserve">še posebej </w:t>
-      </w:r>
-      <w:r>
-        <w:rPr>
-          <w:rFonts w:ascii="Arial" w:hAnsi="Arial" w:cs="Arial"/>
-        </w:rPr>
-        <w:t>kako</w:t>
-      </w:r>
-      <w:r>
-        <w:rPr>
-          <w:rFonts w:ascii="Arial" w:hAnsi="Arial" w:cs="Arial"/>
-        </w:rPr>
-        <w:t xml:space="preserve"> Irska dopušča multinacionalkam plačevanje tako nizkih davkov. Smo mnenja, da bi bilo veliko bolje namesto ene od drugih držav EU podrobneje predstaviti irski davčni sistem.</w:t>
-      </w:r>
-    </w:p>
-    <w:p>
-      <w:pPr>
-        <w:rPr>
-          <w:rFonts w:ascii="Arial" w:hAnsi="Arial" w:cs="Arial"/>
-        </w:rPr>
-      </w:pPr>
-      <w:r>
-        <w:rPr>
-          <w:rFonts w:ascii="Arial" w:hAnsi="Arial" w:cs="Arial"/>
-        </w:rPr>
-        <w:t xml:space="preserve">Kot je bilo najverjetneje mišljeno je največji poudarek na Sloveniji, vendar smo mnenja, da bi morala skupina za nazornejšo predstavitev slovenskega davčnega sistema navesti podatki tudi za daljše obdobje in jih analizirati skupaj s preteklimi makroekonomskimi kazalniki.  </w:t>
-      </w:r>
     </w:p>
     <w:p>
       <w:pPr>

--- a/Recenzija seminarske naloge.docx
+++ b/Recenzija seminarske naloge.docx
@@ -315,40 +315,52 @@
         </w:rPr>
         <w:t>primerno narediti nek šolski primer kako različne obdavčitve v različnih državah vplivajo na podjetja in njihove odločitve.</w:t>
       </w:r>
-      <w:bookmarkStart w:id="0" w:name="_GoBack"/>
-      <w:bookmarkEnd w:id="0"/>
-    </w:p>
-    <w:p>
-      <w:pPr>
-        <w:rPr>
-          <w:rFonts w:ascii="Arial" w:hAnsi="Arial" w:cs="Arial"/>
-        </w:rPr>
-      </w:pPr>
-    </w:p>
-    <w:p>
-      <w:pPr>
-        <w:rPr>
-          <w:rFonts w:ascii="Arial" w:hAnsi="Arial" w:cs="Arial"/>
-        </w:rPr>
-      </w:pPr>
-    </w:p>
-    <w:p>
-      <w:pPr>
-        <w:rPr>
-          <w:rFonts w:ascii="Arial" w:hAnsi="Arial" w:cs="Arial"/>
-        </w:rPr>
-      </w:pPr>
-    </w:p>
-    <w:p>
-      <w:pPr>
-        <w:rPr>
-          <w:rFonts w:ascii="Arial" w:hAnsi="Arial" w:cs="Arial"/>
-        </w:rPr>
-      </w:pPr>
-      <w:r>
-        <w:rPr>
-          <w:rFonts w:ascii="Arial" w:hAnsi="Arial" w:cs="Arial"/>
-        </w:rPr>
+    </w:p>
+    <w:p>
+      <w:pPr>
+        <w:rPr>
+          <w:rFonts w:ascii="Arial" w:hAnsi="Arial" w:cs="Arial"/>
+        </w:rPr>
+      </w:pPr>
+    </w:p>
+    <w:p>
+      <w:pPr>
+        <w:rPr>
+          <w:rFonts w:ascii="Arial" w:hAnsi="Arial" w:cs="Arial"/>
+        </w:rPr>
+      </w:pPr>
+    </w:p>
+    <w:p>
+      <w:pPr>
+        <w:rPr>
+          <w:rFonts w:ascii="Arial" w:hAnsi="Arial" w:cs="Arial"/>
+        </w:rPr>
+      </w:pPr>
+    </w:p>
+    <w:p>
+      <w:pPr>
+        <w:rPr>
+          <w:rFonts w:ascii="Arial" w:hAnsi="Arial" w:cs="Arial"/>
+        </w:rPr>
+      </w:pPr>
+      <w:r>
+        <w:rPr>
+          <w:rFonts w:ascii="Arial" w:hAnsi="Arial" w:cs="Arial"/>
+        </w:rPr>
+        <w:br w:type="page"/>
+      </w:r>
+    </w:p>
+    <w:p>
+      <w:pPr>
+        <w:rPr>
+          <w:rFonts w:ascii="Arial" w:hAnsi="Arial" w:cs="Arial"/>
+        </w:rPr>
+      </w:pPr>
+      <w:r>
+        <w:rPr>
+          <w:rFonts w:ascii="Arial" w:hAnsi="Arial" w:cs="Arial"/>
+        </w:rPr>
+        <w:lastRenderedPageBreak/>
         <w:t>VPRAŠANJA</w:t>
       </w:r>
     </w:p>
@@ -415,6 +427,7 @@
           <w:ilvl w:val="0"/>
           <w:numId w:val="1"/>
         </w:numPr>
+        <w:jc w:val="both"/>
         <w:rPr>
           <w:rFonts w:ascii="Arial" w:hAnsi="Arial" w:cs="Arial"/>
         </w:rPr>
@@ -424,6 +437,66 @@
           <w:rFonts w:ascii="Arial" w:hAnsi="Arial" w:cs="Arial"/>
         </w:rPr>
         <w:t>Zakaj ste pri svoji seminarski nalogi izbrali ravno Dansko, Slovaško in Ciper?</w:t>
+      </w:r>
+    </w:p>
+    <w:p>
+      <w:pPr>
+        <w:pStyle w:val="Odstavekseznama"/>
+        <w:numPr>
+          <w:ilvl w:val="0"/>
+          <w:numId w:val="1"/>
+        </w:numPr>
+        <w:jc w:val="both"/>
+        <w:rPr>
+          <w:rFonts w:ascii="Arial" w:hAnsi="Arial" w:cs="Arial"/>
+        </w:rPr>
+      </w:pPr>
+      <w:r>
+        <w:rPr>
+          <w:rFonts w:ascii="Arial" w:hAnsi="Arial" w:cs="Arial"/>
+        </w:rPr>
+        <w:t xml:space="preserve">Če bi danes želeli odpreti svoj </w:t>
+      </w:r>
+      <w:proofErr w:type="spellStart"/>
+      <w:r>
+        <w:rPr>
+          <w:rFonts w:ascii="Arial" w:hAnsi="Arial" w:cs="Arial"/>
+        </w:rPr>
+        <w:t>startup</w:t>
+      </w:r>
+      <w:proofErr w:type="spellEnd"/>
+      <w:r>
+        <w:rPr>
+          <w:rFonts w:ascii="Arial" w:hAnsi="Arial" w:cs="Arial"/>
+        </w:rPr>
+        <w:t>, bi ga ustanovili v Sloveniji ali kje drugje (če je vaša edina skrb davčna ureditev)?</w:t>
+      </w:r>
+    </w:p>
+    <w:p>
+      <w:pPr>
+        <w:pStyle w:val="Odstavekseznama"/>
+        <w:numPr>
+          <w:ilvl w:val="0"/>
+          <w:numId w:val="1"/>
+        </w:numPr>
+        <w:jc w:val="both"/>
+        <w:rPr>
+          <w:rFonts w:ascii="Arial" w:hAnsi="Arial" w:cs="Arial"/>
+        </w:rPr>
+      </w:pPr>
+      <w:r>
+        <w:rPr>
+          <w:rFonts w:ascii="Arial" w:hAnsi="Arial" w:cs="Arial"/>
+        </w:rPr>
+        <w:t>Na hitro ste predstavili še stopnjo davka od dohodka pravnih oseb na globalni ravni in ugotovili, da ima Evropa kot kontinent povprečno najmanjšo stopnjo. Mogoče veste zakaj?</w:t>
+      </w:r>
+      <w:bookmarkStart w:id="0" w:name="_GoBack"/>
+      <w:bookmarkEnd w:id="0"/>
+      <w:r>
+        <w:rPr>
+          <w:rFonts w:ascii="Arial" w:hAnsi="Arial" w:cs="Arial"/>
+        </w:rPr>
+        <w:t xml:space="preserve"> </w:t>
       </w:r>
     </w:p>
     <w:p/>

--- a/Recenzija seminarske naloge.docx
+++ b/Recenzija seminarske naloge.docx
@@ -31,6 +31,7 @@
     <w:p/>
     <w:p>
       <w:pPr>
+        <w:jc w:val="both"/>
         <w:rPr>
           <w:rFonts w:ascii="Arial" w:hAnsi="Arial" w:cs="Arial"/>
         </w:rPr>
@@ -65,11 +66,20 @@
         <w:rPr>
           <w:rFonts w:ascii="Arial" w:hAnsi="Arial" w:cs="Arial"/>
         </w:rPr>
-        <w:t xml:space="preserve"> Pričakovali bi vsaj kakšno primerjava med državami, mogoče količina pobranih davkov glede na BDP ali kaj podobnega.</w:t>
-      </w:r>
-    </w:p>
-    <w:p>
-      <w:pPr>
+        <w:t xml:space="preserve"> Pr</w:t>
+      </w:r>
+      <w:bookmarkStart w:id="0" w:name="_GoBack"/>
+      <w:bookmarkEnd w:id="0"/>
+      <w:r>
+        <w:rPr>
+          <w:rFonts w:ascii="Arial" w:hAnsi="Arial" w:cs="Arial"/>
+        </w:rPr>
+        <w:t>ičakovali bi vsaj kakšno primerjava med državami, mogoče količina pobranih davkov glede na BDP ali kaj podobnega.</w:t>
+      </w:r>
+    </w:p>
+    <w:p>
+      <w:pPr>
+        <w:jc w:val="both"/>
         <w:rPr>
           <w:rFonts w:ascii="Arial" w:hAnsi="Arial" w:cs="Arial"/>
         </w:rPr>
@@ -131,6 +141,7 @@
     </w:p>
     <w:p>
       <w:pPr>
+        <w:jc w:val="both"/>
         <w:rPr>
           <w:rFonts w:ascii="Arial" w:hAnsi="Arial" w:cs="Arial"/>
         </w:rPr>
@@ -156,6 +167,7 @@
     </w:p>
     <w:p>
       <w:pPr>
+        <w:jc w:val="both"/>
         <w:rPr>
           <w:rFonts w:ascii="Arial" w:hAnsi="Arial" w:cs="Arial"/>
         </w:rPr>
@@ -249,6 +261,7 @@
     </w:p>
     <w:p>
       <w:pPr>
+        <w:jc w:val="both"/>
         <w:rPr>
           <w:rFonts w:ascii="Arial" w:hAnsi="Arial" w:cs="Arial"/>
         </w:rPr>
@@ -280,6 +293,7 @@
     </w:p>
     <w:p>
       <w:pPr>
+        <w:jc w:val="both"/>
         <w:rPr>
           <w:rFonts w:ascii="Arial" w:hAnsi="Arial" w:cs="Arial"/>
         </w:rPr>
@@ -293,6 +307,7 @@
     </w:p>
     <w:p>
       <w:pPr>
+        <w:jc w:val="both"/>
         <w:rPr>
           <w:rFonts w:ascii="Arial" w:hAnsi="Arial" w:cs="Arial"/>
         </w:rPr>
@@ -318,27 +333,31 @@
     </w:p>
     <w:p>
       <w:pPr>
-        <w:rPr>
-          <w:rFonts w:ascii="Arial" w:hAnsi="Arial" w:cs="Arial"/>
-        </w:rPr>
-      </w:pPr>
-    </w:p>
-    <w:p>
-      <w:pPr>
-        <w:rPr>
-          <w:rFonts w:ascii="Arial" w:hAnsi="Arial" w:cs="Arial"/>
-        </w:rPr>
-      </w:pPr>
-    </w:p>
-    <w:p>
-      <w:pPr>
-        <w:rPr>
-          <w:rFonts w:ascii="Arial" w:hAnsi="Arial" w:cs="Arial"/>
-        </w:rPr>
-      </w:pPr>
-    </w:p>
-    <w:p>
-      <w:pPr>
+        <w:jc w:val="both"/>
+        <w:rPr>
+          <w:rFonts w:ascii="Arial" w:hAnsi="Arial" w:cs="Arial"/>
+        </w:rPr>
+      </w:pPr>
+    </w:p>
+    <w:p>
+      <w:pPr>
+        <w:jc w:val="both"/>
+        <w:rPr>
+          <w:rFonts w:ascii="Arial" w:hAnsi="Arial" w:cs="Arial"/>
+        </w:rPr>
+      </w:pPr>
+    </w:p>
+    <w:p>
+      <w:pPr>
+        <w:jc w:val="both"/>
+        <w:rPr>
+          <w:rFonts w:ascii="Arial" w:hAnsi="Arial" w:cs="Arial"/>
+        </w:rPr>
+      </w:pPr>
+    </w:p>
+    <w:p>
+      <w:pPr>
+        <w:jc w:val="both"/>
         <w:rPr>
           <w:rFonts w:ascii="Arial" w:hAnsi="Arial" w:cs="Arial"/>
         </w:rPr>
@@ -352,6 +371,7 @@
     </w:p>
     <w:p>
       <w:pPr>
+        <w:jc w:val="both"/>
         <w:rPr>
           <w:rFonts w:ascii="Arial" w:hAnsi="Arial" w:cs="Arial"/>
         </w:rPr>
@@ -371,6 +391,7 @@
           <w:ilvl w:val="0"/>
           <w:numId w:val="1"/>
         </w:numPr>
+        <w:jc w:val="both"/>
         <w:rPr>
           <w:rFonts w:ascii="Arial" w:hAnsi="Arial" w:cs="Arial"/>
         </w:rPr>
@@ -409,6 +430,7 @@
           <w:ilvl w:val="0"/>
           <w:numId w:val="1"/>
         </w:numPr>
+        <w:jc w:val="both"/>
         <w:rPr>
           <w:rFonts w:ascii="Arial" w:hAnsi="Arial" w:cs="Arial"/>
         </w:rPr>
@@ -488,15 +510,7 @@
         <w:rPr>
           <w:rFonts w:ascii="Arial" w:hAnsi="Arial" w:cs="Arial"/>
         </w:rPr>
-        <w:t>Na hitro ste predstavili še stopnjo davka od dohodka pravnih oseb na globalni ravni in ugotovili, da ima Evropa kot kontinent povprečno najmanjšo stopnjo. Mogoče veste zakaj?</w:t>
-      </w:r>
-      <w:bookmarkStart w:id="0" w:name="_GoBack"/>
-      <w:bookmarkEnd w:id="0"/>
-      <w:r>
-        <w:rPr>
-          <w:rFonts w:ascii="Arial" w:hAnsi="Arial" w:cs="Arial"/>
-        </w:rPr>
-        <w:t xml:space="preserve"> </w:t>
+        <w:t xml:space="preserve">Na hitro ste predstavili še stopnjo davka od dohodka pravnih oseb na globalni ravni in ugotovili, da ima Evropa kot kontinent povprečno najmanjšo stopnjo. Mogoče veste zakaj? </w:t>
       </w:r>
     </w:p>
     <w:p/>
